--- a/docs/hi_res_draft_qapp_addendum.docx
+++ b/docs/hi_res_draft_qapp_addendum.docx
@@ -25,7 +25,7 @@
         <w:pStyle w:val="FirstParagraph"/>
       </w:pPr>
       <w:r>
-        <w:t xml:space="preserve">Research projects are often conducted in areas that are of high interest to a variety of stakeholders and they are often interested in seeing preliminary data and results as they come available (i.e. provisional) instead of at the end of a project when final publications are prepared and submitted. Making this provisional data available benefits the research in that it increases the likelihood that other users may uncover potential quality issues with the data. It also benefits the project as we are providing useful information to our partners and stakeholders in a time frame that is more beneficial for their end uses. This addendum provides the details of how we will make data from our high-resolution cyanobacteria research available and how we will conduct preliminary quality control checks as those data are collected.</w:t>
+        <w:t xml:space="preserve">Research projects are often conducted in areas that are of high interest to a variety of partners and they are often interested in seeing preliminary data and results as they come available (i.e. provisional) instead of at the end of a project when final publications are prepared and submitted. Making this provisional data available benefits the research in that it increases the likelihood that other users may uncover potential quality issues with the data. It also benefits the project as we are providing useful information to our partners in a time frame that is more beneficial for their end uses. This addendum provides the details of how we will make data from our high-resolution cyanobacteria research available and how we will conduct preliminary quality control checks as those data are collected.</w:t>
       </w:r>
     </w:p>
     <w:bookmarkEnd w:id="20"/>
